--- a/Walkthough.docx
+++ b/Walkthough.docx
@@ -8,8 +8,13 @@
       </w:r>
     </w:p>
     <w:p>
-      <w:r>
-        <w:t xml:space="preserve">i). </w:t>
+      <w:proofErr w:type="spellStart"/>
+      <w:r>
+        <w:t>i</w:t>
+      </w:r>
+      <w:proofErr w:type="spellEnd"/>
+      <w:r>
+        <w:t xml:space="preserve">). </w:t>
       </w:r>
       <w:r>
         <w:t>On the orders table we are going to add the following columns</w:t>
@@ -299,8 +304,13 @@
       </w:r>
     </w:p>
     <w:p>
-      <w:r>
-        <w:t xml:space="preserve">i). </w:t>
+      <w:proofErr w:type="spellStart"/>
+      <w:r>
+        <w:t>i</w:t>
+      </w:r>
+      <w:proofErr w:type="spellEnd"/>
+      <w:r>
+        <w:t xml:space="preserve">). </w:t>
       </w:r>
       <w:r>
         <w:t>Add column Coffee Type name to reflect the full name of the coffee types utilizing the formula</w:t>
@@ -323,12 +333,60 @@
       </w:r>
       <w:proofErr w:type="gramEnd"/>
       <w:r>
-        <w:t>I2="Rob","Robusta",IF(I2="Exc","Excelsa", IF(I2="Ara", "Arabica",IF(I2="Lib","Liberica",""))))</w:t>
-      </w:r>
-    </w:p>
-    <w:p>
-      <w:r>
-        <w:t>Rob reflects to Robusta, Exc to Excelsa, Ara to Arabica and Lib to Liberica.</w:t>
+        <w:t>I2="</w:t>
+      </w:r>
+      <w:proofErr w:type="spellStart"/>
+      <w:r>
+        <w:t>Rob","Robusta",IF</w:t>
+      </w:r>
+      <w:proofErr w:type="spellEnd"/>
+      <w:r>
+        <w:t>(I2="</w:t>
+      </w:r>
+      <w:proofErr w:type="spellStart"/>
+      <w:r>
+        <w:t>Exc</w:t>
+      </w:r>
+      <w:proofErr w:type="spellEnd"/>
+      <w:r>
+        <w:t>","Excelsa", IF(I2="Ara", "</w:t>
+      </w:r>
+      <w:proofErr w:type="spellStart"/>
+      <w:r>
+        <w:t>Arabica",IF</w:t>
+      </w:r>
+      <w:proofErr w:type="spellEnd"/>
+      <w:r>
+        <w:t>(I2="Lib","</w:t>
+      </w:r>
+      <w:proofErr w:type="spellStart"/>
+      <w:r>
+        <w:t>Liberica</w:t>
+      </w:r>
+      <w:proofErr w:type="spellEnd"/>
+      <w:r>
+        <w:t>",""))))</w:t>
+      </w:r>
+    </w:p>
+    <w:p>
+      <w:r>
+        <w:t xml:space="preserve">Rob reflects to Robusta, </w:t>
+      </w:r>
+      <w:proofErr w:type="spellStart"/>
+      <w:r>
+        <w:t>Exc</w:t>
+      </w:r>
+      <w:proofErr w:type="spellEnd"/>
+      <w:r>
+        <w:t xml:space="preserve"> to Excelsa, Ara to Arabica and Lib to </w:t>
+      </w:r>
+      <w:proofErr w:type="spellStart"/>
+      <w:r>
+        <w:t>Liberica</w:t>
+      </w:r>
+      <w:proofErr w:type="spellEnd"/>
+      <w:r>
+        <w:t>.</w:t>
       </w:r>
     </w:p>
     <w:p>
@@ -369,13 +427,42 @@
       </w:r>
       <w:proofErr w:type="gramEnd"/>
       <w:r>
-        <w:t>J2="M","Medium",IF(J2="L", "Light",IF(J2="D","Dark","")))</w:t>
-      </w:r>
-    </w:p>
-    <w:p>
-      <w:r>
-        <w:t>iii). Format Order date column to reflect the date format dd-mmm-yyyy</w:t>
-      </w:r>
+        <w:t>J2="</w:t>
+      </w:r>
+      <w:proofErr w:type="spellStart"/>
+      <w:r>
+        <w:t>M","Medium",IF</w:t>
+      </w:r>
+      <w:proofErr w:type="spellEnd"/>
+      <w:r>
+        <w:t>(J2="L", "</w:t>
+      </w:r>
+      <w:proofErr w:type="spellStart"/>
+      <w:r>
+        <w:t>Light",IF</w:t>
+      </w:r>
+      <w:proofErr w:type="spellEnd"/>
+      <w:r>
+        <w:t>(J2="</w:t>
+      </w:r>
+      <w:proofErr w:type="spellStart"/>
+      <w:r>
+        <w:t>D","Dark</w:t>
+      </w:r>
+      <w:proofErr w:type="spellEnd"/>
+      <w:r>
+        <w:t>","")))</w:t>
+      </w:r>
+    </w:p>
+    <w:p>
+      <w:r>
+        <w:t>iii). Format Order date column to reflect the date format dd-mmm-</w:t>
+      </w:r>
+      <w:proofErr w:type="spellStart"/>
+      <w:r>
+        <w:t>yyyy</w:t>
+      </w:r>
+      <w:proofErr w:type="spellEnd"/>
     </w:p>
     <w:p>
       <w:r>
@@ -413,6 +500,59 @@
       </w:r>
       <w:r>
         <w:t xml:space="preserve"> and Charts</w:t>
+      </w:r>
+    </w:p>
+    <w:p>
+      <w:r>
+        <w:t>The dashboard output.</w:t>
+      </w:r>
+    </w:p>
+    <w:p>
+      <w:r>
+        <w:rPr>
+          <w:noProof/>
+        </w:rPr>
+        <w:drawing>
+          <wp:inline distT="0" distB="0" distL="0" distR="0" wp14:anchorId="4AD34A88" wp14:editId="79701D5E">
+            <wp:extent cx="5943600" cy="3863975"/>
+            <wp:effectExtent l="0" t="0" r="0" b="3175"/>
+            <wp:docPr id="1319202523" name="Picture 1"/>
+            <wp:cNvGraphicFramePr>
+              <a:graphicFrameLocks xmlns:a="http://schemas.openxmlformats.org/drawingml/2006/main" noChangeAspect="1"/>
+            </wp:cNvGraphicFramePr>
+            <a:graphic xmlns:a="http://schemas.openxmlformats.org/drawingml/2006/main">
+              <a:graphicData uri="http://schemas.openxmlformats.org/drawingml/2006/picture">
+                <pic:pic xmlns:pic="http://schemas.openxmlformats.org/drawingml/2006/picture">
+                  <pic:nvPicPr>
+                    <pic:cNvPr id="1319202523" name="Picture 1319202523"/>
+                    <pic:cNvPicPr/>
+                  </pic:nvPicPr>
+                  <pic:blipFill>
+                    <a:blip r:embed="rId5">
+                      <a:extLst>
+                        <a:ext uri="{28A0092B-C50C-407E-A947-70E740481C1C}">
+                          <a14:useLocalDpi xmlns:a14="http://schemas.microsoft.com/office/drawing/2010/main" val="0"/>
+                        </a:ext>
+                      </a:extLst>
+                    </a:blip>
+                    <a:stretch>
+                      <a:fillRect/>
+                    </a:stretch>
+                  </pic:blipFill>
+                  <pic:spPr>
+                    <a:xfrm>
+                      <a:off x="0" y="0"/>
+                      <a:ext cx="5943600" cy="3863975"/>
+                    </a:xfrm>
+                    <a:prstGeom prst="rect">
+                      <a:avLst/>
+                    </a:prstGeom>
+                  </pic:spPr>
+                </pic:pic>
+              </a:graphicData>
+            </a:graphic>
+          </wp:inline>
+        </w:drawing>
       </w:r>
     </w:p>
     <w:p/>
